--- a/docx_files/technical_task.docx
+++ b/docx_files/technical_task.docx
@@ -215,6 +215,17 @@
         </w:rPr>
         <w:t>оптимальный план дежурств. В системе планируется ведение статистики дежурств так, чтобы уровень вовлеченности всех учеников и учителей в процесс дежурств была по возможности равномерной.</w:t>
       </w:r>
+      <w:r>
+        <w:rPr>
+          <w:rFonts w:ascii="Times New Roman" w:eastAsia="Times New Roman" w:hAnsi="Times New Roman" w:cs="Times New Roman"/>
+          <w:sz w:val="28"/>
+          <w:szCs w:val="28"/>
+          <w:lang w:eastAsia="ru-RU"/>
+        </w:rPr>
+        <w:t xml:space="preserve"> </w:t>
+      </w:r>
+      <w:bookmarkStart w:id="1" w:name="_GoBack"/>
+      <w:bookmarkEnd w:id="1"/>
     </w:p>
     <w:p>
       <w:pPr>
@@ -917,70 +928,7 @@
           <w:szCs w:val="28"/>
           <w:lang w:eastAsia="ru-RU"/>
         </w:rPr>
-        <w:t>«</w:t>
-      </w:r>
-      <w:r>
-        <w:rPr>
-          <w:rFonts w:ascii="Times New Roman" w:eastAsia="Times New Roman" w:hAnsi="Times New Roman" w:cs="Times New Roman"/>
-          <w:sz w:val="28"/>
-          <w:szCs w:val="28"/>
-          <w:lang w:eastAsia="ru-RU"/>
-        </w:rPr>
-        <w:t>учителя</w:t>
-      </w:r>
-      <w:r>
-        <w:rPr>
-          <w:rFonts w:ascii="Times New Roman" w:eastAsia="Times New Roman" w:hAnsi="Times New Roman" w:cs="Times New Roman"/>
-          <w:sz w:val="28"/>
-          <w:szCs w:val="28"/>
-          <w:lang w:eastAsia="ru-RU"/>
-        </w:rPr>
-        <w:t>»</w:t>
-      </w:r>
-      <w:r>
-        <w:rPr>
-          <w:rFonts w:ascii="Times New Roman" w:eastAsia="Times New Roman" w:hAnsi="Times New Roman" w:cs="Times New Roman"/>
-          <w:sz w:val="28"/>
-          <w:szCs w:val="28"/>
-          <w:lang w:eastAsia="ru-RU"/>
-        </w:rPr>
-        <w:t xml:space="preserve">, </w:t>
-      </w:r>
-      <w:r>
-        <w:rPr>
-          <w:rFonts w:ascii="Times New Roman" w:eastAsia="Times New Roman" w:hAnsi="Times New Roman" w:cs="Times New Roman"/>
-          <w:sz w:val="28"/>
-          <w:szCs w:val="28"/>
-          <w:lang w:eastAsia="ru-RU"/>
-        </w:rPr>
-        <w:t>«</w:t>
-      </w:r>
-      <w:r>
-        <w:rPr>
-          <w:rFonts w:ascii="Times New Roman" w:eastAsia="Times New Roman" w:hAnsi="Times New Roman" w:cs="Times New Roman"/>
-          <w:sz w:val="28"/>
-          <w:szCs w:val="28"/>
-          <w:lang w:eastAsia="ru-RU"/>
-        </w:rPr>
-        <w:t>администрации</w:t>
-      </w:r>
-      <w:r>
-        <w:rPr>
-          <w:rFonts w:ascii="Times New Roman" w:eastAsia="Times New Roman" w:hAnsi="Times New Roman" w:cs="Times New Roman"/>
-          <w:sz w:val="28"/>
-          <w:szCs w:val="28"/>
-          <w:lang w:eastAsia="ru-RU"/>
-        </w:rPr>
-        <w:t>»</w:t>
-      </w:r>
-      <w:r>
-        <w:rPr>
-          <w:rFonts w:ascii="Times New Roman" w:eastAsia="Times New Roman" w:hAnsi="Times New Roman" w:cs="Times New Roman"/>
-          <w:sz w:val="28"/>
-          <w:szCs w:val="28"/>
-          <w:lang w:eastAsia="ru-RU"/>
-        </w:rPr>
-        <w:t>)</w:t>
+        <w:t>«учителя», «администрации»)</w:t>
       </w:r>
       <w:r>
         <w:rPr>
@@ -1072,8 +1020,6 @@
         </w:rPr>
         <w:t xml:space="preserve">можно будет выбрать пол и класс с помощью </w:t>
       </w:r>
-      <w:bookmarkStart w:id="1" w:name="_GoBack"/>
-      <w:bookmarkEnd w:id="1"/>
       <w:r>
         <w:rPr>
           <w:rFonts w:ascii="Times New Roman" w:eastAsia="Times New Roman" w:hAnsi="Times New Roman" w:cs="Times New Roman"/>
@@ -4647,6 +4593,7 @@
   <w:style w:type="character" w:default="1" w:styleId="a0">
     <w:name w:val="Default Paragraph Font"/>
     <w:uiPriority w:val="1"/>
+    <w:semiHidden/>
     <w:unhideWhenUsed/>
   </w:style>
   <w:style w:type="table" w:default="1" w:styleId="a1">
@@ -4950,7 +4897,7 @@
 </file>
 
 <file path=customXml/itemProps1.xml><?xml version="1.0" encoding="utf-8"?>
-<ds:datastoreItem xmlns:ds="http://schemas.openxmlformats.org/officeDocument/2006/customXml" ds:itemID="{99E17B01-6303-40C9-ACEE-BFDF2373923C}">
+<ds:datastoreItem xmlns:ds="http://schemas.openxmlformats.org/officeDocument/2006/customXml" ds:itemID="{6FC78070-1FA2-4B2A-8296-474847C7C6C4}">
   <ds:schemaRefs>
     <ds:schemaRef ds:uri="http://schemas.openxmlformats.org/officeDocument/2006/bibliography"/>
   </ds:schemaRefs>
